--- a/docs/Отчёты/ВКР/Рецензия на ВКР.docx
+++ b/docs/Отчёты/ВКР/Рецензия на ВКР.docx
@@ -9,58 +9,110 @@
         <w:rPr>
           <w:b/>
           <w:bCs/>
+          <w:sz w:val="32"/>
+          <w:szCs w:val="32"/>
         </w:rPr>
       </w:pPr>
       <w:r>
         <w:rPr>
           <w:b/>
           <w:bCs/>
-        </w:rPr>
-        <w:t>Рецензия</w:t>
+          <w:sz w:val="32"/>
+          <w:szCs w:val="32"/>
+        </w:rPr>
+        <w:t>РЕЦЕНЗИЯ</w:t>
       </w:r>
     </w:p>
     <w:p>
       <w:pPr>
         <w:ind w:firstLine="0"/>
         <w:jc w:val="center"/>
+        <w:rPr>
+          <w:sz w:val="28"/>
+          <w:szCs w:val="24"/>
+        </w:rPr>
       </w:pPr>
       <w:r>
+        <w:rPr>
+          <w:sz w:val="28"/>
+          <w:szCs w:val="24"/>
+        </w:rPr>
         <w:t>на выпускную квалификационную работу</w:t>
+      </w:r>
+      <w:r>
+        <w:rPr>
+          <w:sz w:val="28"/>
+          <w:szCs w:val="24"/>
+        </w:rPr>
+        <w:t xml:space="preserve"> магистра</w:t>
+      </w:r>
+      <w:r>
+        <w:rPr>
+          <w:sz w:val="28"/>
+          <w:szCs w:val="24"/>
+        </w:rPr>
+        <w:t xml:space="preserve"> НИТУ МИСиС</w:t>
       </w:r>
     </w:p>
     <w:p>
       <w:pPr>
         <w:ind w:firstLine="0"/>
         <w:jc w:val="center"/>
+        <w:rPr>
+          <w:sz w:val="28"/>
+          <w:szCs w:val="24"/>
+        </w:rPr>
       </w:pPr>
       <w:r>
-        <w:t>обучающегося группы МПИ-20-4-2</w:t>
+        <w:rPr>
+          <w:sz w:val="28"/>
+          <w:szCs w:val="24"/>
+        </w:rPr>
+        <w:t xml:space="preserve">по направлению </w:t>
+      </w:r>
+      <w:r>
+        <w:rPr>
+          <w:sz w:val="28"/>
+          <w:szCs w:val="24"/>
+        </w:rPr>
+        <w:t>09.04.03 Прикладная информатика</w:t>
       </w:r>
     </w:p>
     <w:p>
       <w:pPr>
         <w:ind w:firstLine="0"/>
         <w:jc w:val="center"/>
+        <w:rPr>
+          <w:b/>
+          <w:bCs/>
+          <w:sz w:val="28"/>
+          <w:szCs w:val="24"/>
+        </w:rPr>
       </w:pPr>
       <w:r>
-        <w:t>09.04.03 Прикладная информатика</w:t>
+        <w:rPr>
+          <w:b/>
+          <w:bCs/>
+          <w:sz w:val="28"/>
+          <w:szCs w:val="24"/>
+        </w:rPr>
+        <w:t>Новицкого Дмитрия Александровича</w:t>
       </w:r>
     </w:p>
     <w:p>
       <w:pPr>
         <w:ind w:firstLine="0"/>
         <w:jc w:val="center"/>
+        <w:rPr>
+          <w:sz w:val="28"/>
+          <w:szCs w:val="24"/>
+        </w:rPr>
       </w:pPr>
       <w:r>
-        <w:t>Новицкого Дмитрия Александровича</w:t>
-      </w:r>
-    </w:p>
-    <w:p>
-      <w:pPr>
-        <w:ind w:firstLine="0"/>
-        <w:jc w:val="center"/>
-      </w:pPr>
-      <w:r>
+        <w:rPr>
+          <w:sz w:val="28"/>
+          <w:szCs w:val="24"/>
+        </w:rPr>
         <w:t>на тему:</w:t>
       </w:r>
     </w:p>
@@ -72,7 +124,9 @@
         <w:rPr>
           <w:rFonts w:eastAsia="Times New Roman" w:cs="Times New Roman"/>
           <w:bCs/>
-          <w:szCs w:val="20"/>
+          <w:i/>
+          <w:iCs/>
+          <w:sz w:val="28"/>
           <w:lang w:eastAsia="ru-RU"/>
         </w:rPr>
       </w:pPr>
@@ -80,28 +134,12 @@
         <w:rPr>
           <w:rFonts w:eastAsia="Times New Roman" w:cs="Times New Roman"/>
           <w:bCs/>
-          <w:szCs w:val="20"/>
-          <w:lang w:eastAsia="ru-RU"/>
-        </w:rPr>
-        <w:t>«</w:t>
-      </w:r>
-      <w:r>
-        <w:rPr>
-          <w:rFonts w:eastAsia="Times New Roman" w:cs="Times New Roman"/>
-          <w:bCs/>
-          <w:szCs w:val="20"/>
-          <w:lang w:eastAsia="ru-RU"/>
-        </w:rPr>
-        <w:t>Математическое и программное обеспечение для решения каузально-логических игр с использованием технологий самообучения</w:t>
-      </w:r>
-      <w:r>
-        <w:rPr>
-          <w:rFonts w:eastAsia="Times New Roman" w:cs="Times New Roman"/>
-          <w:bCs/>
-          <w:szCs w:val="20"/>
-          <w:lang w:eastAsia="ru-RU"/>
-        </w:rPr>
-        <w:t>»</w:t>
+          <w:i/>
+          <w:iCs/>
+          <w:sz w:val="28"/>
+          <w:lang w:eastAsia="ru-RU"/>
+        </w:rPr>
+        <w:t>«Математическое и программное обеспечение для решения каузально-логических игр с использованием технологий самообучения»</w:t>
       </w:r>
     </w:p>
     <w:p>
@@ -115,16 +153,22 @@
         <w:rPr>
           <w:lang w:eastAsia="ru-RU"/>
         </w:rPr>
-        <w:t xml:space="preserve">Выпускная квалификационная работа Новицкого </w:t>
-      </w:r>
-      <w:proofErr w:type="gramStart"/>
-      <w:r>
-        <w:rPr>
-          <w:lang w:eastAsia="ru-RU"/>
-        </w:rPr>
-        <w:t>Д.А.</w:t>
-      </w:r>
-      <w:proofErr w:type="gramEnd"/>
+        <w:t xml:space="preserve">Выпускная квалификационная работа </w:t>
+      </w:r>
+      <w:r>
+        <w:rPr>
+          <w:lang w:eastAsia="ru-RU"/>
+        </w:rPr>
+        <w:t xml:space="preserve">магистра </w:t>
+      </w:r>
+      <w:r>
+        <w:rPr>
+          <w:b/>
+          <w:bCs/>
+          <w:lang w:eastAsia="ru-RU"/>
+        </w:rPr>
+        <w:t>Новицкого Д.А.</w:t>
+      </w:r>
       <w:r>
         <w:rPr>
           <w:lang w:eastAsia="ru-RU"/>
@@ -153,6 +197,20 @@
       </w:pPr>
       <w:r>
         <w:rPr>
+          <w:b/>
+          <w:bCs/>
+          <w:lang w:eastAsia="ru-RU"/>
+        </w:rPr>
+        <w:t>Достоинства работы.</w:t>
+      </w:r>
+      <w:r>
+        <w:rPr>
+          <w:lang w:eastAsia="ru-RU"/>
+        </w:rPr>
+        <w:t xml:space="preserve"> </w:t>
+      </w:r>
+      <w:r>
+        <w:rPr>
           <w:lang w:eastAsia="ru-RU"/>
         </w:rPr>
         <w:t>Автором обоснована актуальность работы, проведено исследование предметной области, в том числе сравнение процессов обучения человека и машины на примерах процессов обучения нейронных сетей и экспертных систем. Проведено исследование предметной области не только с технической, но и с психологической точки зрения, включая</w:t>
@@ -231,7 +289,73 @@
         <w:rPr>
           <w:lang w:eastAsia="ru-RU"/>
         </w:rPr>
-        <w:t>Кроме того, в работе произведён подробный и обоснованный анализ логических задач и выбор класса логических задач в качестве примера для разработки системы с элементами самообучения, а также наглядно представлены известные методы решения игры «Сапёр».</w:t>
+        <w:t>Автор провел п</w:t>
+      </w:r>
+      <w:r>
+        <w:rPr>
+          <w:lang w:eastAsia="ru-RU"/>
+        </w:rPr>
+        <w:t xml:space="preserve">одробный и обоснованный анализ логических задач и </w:t>
+      </w:r>
+      <w:r>
+        <w:rPr>
+          <w:lang w:eastAsia="ru-RU"/>
+        </w:rPr>
+        <w:t xml:space="preserve">осуществил </w:t>
+      </w:r>
+      <w:r>
+        <w:rPr>
+          <w:lang w:eastAsia="ru-RU"/>
+        </w:rPr>
+        <w:t>выбор класса логических задач в качестве примера для разработки системы с элементами самообучения</w:t>
+      </w:r>
+      <w:r>
+        <w:rPr>
+          <w:lang w:eastAsia="ru-RU"/>
+        </w:rPr>
+        <w:t xml:space="preserve">. Также в работе проанализированы некоторые </w:t>
+      </w:r>
+      <w:r>
+        <w:rPr>
+          <w:lang w:eastAsia="ru-RU"/>
+        </w:rPr>
+        <w:t xml:space="preserve">известные методы решения </w:t>
+      </w:r>
+      <w:r>
+        <w:rPr>
+          <w:lang w:eastAsia="ru-RU"/>
+        </w:rPr>
+        <w:t xml:space="preserve">для выбранной в качестве предметной области </w:t>
+      </w:r>
+      <w:r>
+        <w:rPr>
+          <w:lang w:eastAsia="ru-RU"/>
+        </w:rPr>
+        <w:t xml:space="preserve">игры </w:t>
+      </w:r>
+      <w:r>
+        <w:rPr>
+          <w:lang w:eastAsia="ru-RU"/>
+        </w:rPr>
+        <w:t>(</w:t>
+      </w:r>
+      <w:r>
+        <w:rPr>
+          <w:lang w:eastAsia="ru-RU"/>
+        </w:rPr>
+        <w:t>«Сапёр»</w:t>
+      </w:r>
+      <w:r>
+        <w:rPr>
+          <w:lang w:eastAsia="ru-RU"/>
+        </w:rPr>
+        <w:t>)</w:t>
+      </w:r>
+      <w:r>
+        <w:rPr>
+          <w:lang w:eastAsia="ru-RU"/>
+        </w:rPr>
+        <w:t>.</w:t>
       </w:r>
     </w:p>
     <w:p>
@@ -243,6 +367,20 @@
       </w:pPr>
       <w:r>
         <w:rPr>
+          <w:b/>
+          <w:bCs/>
+          <w:lang w:eastAsia="ru-RU"/>
+        </w:rPr>
+        <w:t>Основной результат.</w:t>
+      </w:r>
+      <w:r>
+        <w:rPr>
+          <w:lang w:eastAsia="ru-RU"/>
+        </w:rPr>
+        <w:t xml:space="preserve"> </w:t>
+      </w:r>
+      <w:r>
+        <w:rPr>
           <w:lang w:eastAsia="ru-RU"/>
         </w:rPr>
         <w:t>Автором разработан</w:t>
@@ -257,7 +395,31 @@
         <w:rPr>
           <w:lang w:eastAsia="ru-RU"/>
         </w:rPr>
-        <w:t xml:space="preserve"> набор методов поиска решения задачи и их программная реализация. Результатом работы программы является высок</w:t>
+        <w:t xml:space="preserve"> набор методов поиска решения задачи и их программная реализация. Результат</w:t>
+      </w:r>
+      <w:r>
+        <w:rPr>
+          <w:lang w:eastAsia="ru-RU"/>
+        </w:rPr>
+        <w:t>ы</w:t>
+      </w:r>
+      <w:r>
+        <w:rPr>
+          <w:lang w:eastAsia="ru-RU"/>
+        </w:rPr>
+        <w:t xml:space="preserve"> работы </w:t>
+      </w:r>
+      <w:r>
+        <w:rPr>
+          <w:lang w:eastAsia="ru-RU"/>
+        </w:rPr>
+        <w:t xml:space="preserve">созданного программного обеспечения показывают </w:t>
+      </w:r>
+      <w:r>
+        <w:rPr>
+          <w:lang w:eastAsia="ru-RU"/>
+        </w:rPr>
+        <w:t>высок</w:t>
       </w:r>
       <w:r>
         <w:rPr>
@@ -331,61 +493,311 @@
         <w:rPr>
           <w:lang w:eastAsia="ru-RU"/>
         </w:rPr>
-        <w:t>Преимуществами исследования является наличие н</w:t>
-      </w:r>
-      <w:r>
-        <w:rPr>
+        <w:t>Рецензируемая работа представляет собой законченн</w:t>
+      </w:r>
+      <w:r>
+        <w:rPr>
+          <w:lang w:eastAsia="ru-RU"/>
+        </w:rPr>
+        <w:t>ую</w:t>
+      </w:r>
+      <w:r>
+        <w:rPr>
+          <w:lang w:eastAsia="ru-RU"/>
+        </w:rPr>
+        <w:t xml:space="preserve"> комплексн</w:t>
+      </w:r>
+      <w:r>
+        <w:rPr>
+          <w:lang w:eastAsia="ru-RU"/>
+        </w:rPr>
+        <w:t>ую</w:t>
+      </w:r>
+      <w:r>
+        <w:rPr>
+          <w:lang w:eastAsia="ru-RU"/>
+        </w:rPr>
+        <w:t xml:space="preserve"> </w:t>
+      </w:r>
+      <w:r>
+        <w:rPr>
+          <w:lang w:eastAsia="ru-RU"/>
+        </w:rPr>
+        <w:t>разработку</w:t>
+      </w:r>
+      <w:r>
+        <w:rPr>
+          <w:lang w:eastAsia="ru-RU"/>
+        </w:rPr>
+        <w:t xml:space="preserve"> </w:t>
+      </w:r>
+      <w:r>
+        <w:rPr>
+          <w:lang w:eastAsia="ru-RU"/>
+        </w:rPr>
+        <w:t>с ярко выраженн</w:t>
+      </w:r>
+      <w:r>
+        <w:rPr>
+          <w:lang w:eastAsia="ru-RU"/>
+        </w:rPr>
+        <w:t>ым</w:t>
+      </w:r>
+      <w:r>
+        <w:rPr>
+          <w:lang w:eastAsia="ru-RU"/>
+        </w:rPr>
+        <w:t xml:space="preserve"> научно-исследовательск</w:t>
+      </w:r>
+      <w:r>
+        <w:rPr>
+          <w:lang w:eastAsia="ru-RU"/>
+        </w:rPr>
+        <w:t>им характером,</w:t>
+      </w:r>
+      <w:r>
+        <w:rPr>
+          <w:lang w:eastAsia="ru-RU"/>
+        </w:rPr>
+        <w:t xml:space="preserve"> </w:t>
+      </w:r>
+      <w:r>
+        <w:rPr>
+          <w:lang w:eastAsia="ru-RU"/>
+        </w:rPr>
+        <w:t>содержаще</w:t>
+      </w:r>
+      <w:r>
+        <w:rPr>
+          <w:lang w:eastAsia="ru-RU"/>
+        </w:rPr>
+        <w:t>й</w:t>
+      </w:r>
+      <w:r>
+        <w:rPr>
+          <w:lang w:eastAsia="ru-RU"/>
+        </w:rPr>
+        <w:t xml:space="preserve"> </w:t>
+      </w:r>
+      <w:r>
+        <w:rPr>
+          <w:b/>
+          <w:bCs/>
+          <w:lang w:eastAsia="ru-RU"/>
+        </w:rPr>
+        <w:t>элемент</w:t>
+      </w:r>
+      <w:r>
+        <w:rPr>
+          <w:b/>
+          <w:bCs/>
+          <w:lang w:eastAsia="ru-RU"/>
+        </w:rPr>
+        <w:t>ы</w:t>
+      </w:r>
+      <w:r>
+        <w:rPr>
+          <w:b/>
+          <w:bCs/>
+          <w:lang w:eastAsia="ru-RU"/>
+        </w:rPr>
+        <w:t xml:space="preserve"> </w:t>
+      </w:r>
+      <w:r>
+        <w:rPr>
+          <w:b/>
+          <w:bCs/>
+          <w:lang w:eastAsia="ru-RU"/>
+        </w:rPr>
+        <w:t>н</w:t>
+      </w:r>
+      <w:r>
+        <w:rPr>
+          <w:b/>
+          <w:bCs/>
           <w:lang w:eastAsia="ru-RU"/>
         </w:rPr>
         <w:t>аучн</w:t>
       </w:r>
       <w:r>
         <w:rPr>
+          <w:b/>
+          <w:bCs/>
           <w:lang w:eastAsia="ru-RU"/>
         </w:rPr>
         <w:t>ой</w:t>
       </w:r>
       <w:r>
         <w:rPr>
+          <w:b/>
+          <w:bCs/>
           <w:lang w:eastAsia="ru-RU"/>
         </w:rPr>
         <w:t xml:space="preserve"> новизн</w:t>
       </w:r>
       <w:r>
         <w:rPr>
-          <w:lang w:eastAsia="ru-RU"/>
-        </w:rPr>
-        <w:t>ы, п</w:t>
-      </w:r>
-      <w:r>
-        <w:rPr>
-          <w:lang w:eastAsia="ru-RU"/>
-        </w:rPr>
-        <w:t>одробное описание методов поиска решения и разработанной программы</w:t>
-      </w:r>
-      <w:r>
-        <w:rPr>
-          <w:lang w:eastAsia="ru-RU"/>
-        </w:rPr>
-        <w:t>, г</w:t>
-      </w:r>
-      <w:r>
-        <w:rPr>
-          <w:lang w:eastAsia="ru-RU"/>
-        </w:rPr>
-        <w:t>рамотное представление результатов работы программы и</w:t>
-      </w:r>
-      <w:r>
-        <w:rPr>
-          <w:lang w:eastAsia="ru-RU"/>
-        </w:rPr>
-        <w:t xml:space="preserve"> обоснованное</w:t>
-      </w:r>
-      <w:r>
-        <w:rPr>
-          <w:lang w:eastAsia="ru-RU"/>
-        </w:rPr>
-        <w:t xml:space="preserve"> оформление выводов</w:t>
+          <w:b/>
+          <w:bCs/>
+          <w:lang w:eastAsia="ru-RU"/>
+        </w:rPr>
+        <w:t>ы</w:t>
+      </w:r>
+      <w:r>
+        <w:rPr>
+          <w:lang w:eastAsia="ru-RU"/>
+        </w:rPr>
+        <w:t>. В работе</w:t>
+      </w:r>
+      <w:r>
+        <w:rPr>
+          <w:lang w:eastAsia="ru-RU"/>
+        </w:rPr>
+        <w:t xml:space="preserve"> п</w:t>
+      </w:r>
+      <w:r>
+        <w:rPr>
+          <w:lang w:eastAsia="ru-RU"/>
+        </w:rPr>
+        <w:t>одробн</w:t>
+      </w:r>
+      <w:r>
+        <w:rPr>
+          <w:lang w:eastAsia="ru-RU"/>
+        </w:rPr>
+        <w:t>о</w:t>
+      </w:r>
+      <w:r>
+        <w:rPr>
+          <w:lang w:eastAsia="ru-RU"/>
+        </w:rPr>
+        <w:t xml:space="preserve"> описан</w:t>
+      </w:r>
+      <w:r>
+        <w:rPr>
+          <w:lang w:eastAsia="ru-RU"/>
+        </w:rPr>
+        <w:t>ы</w:t>
+      </w:r>
+      <w:r>
+        <w:rPr>
+          <w:lang w:eastAsia="ru-RU"/>
+        </w:rPr>
+        <w:t xml:space="preserve"> метод</w:t>
+      </w:r>
+      <w:r>
+        <w:rPr>
+          <w:lang w:eastAsia="ru-RU"/>
+        </w:rPr>
+        <w:t>ы</w:t>
+      </w:r>
+      <w:r>
+        <w:rPr>
+          <w:lang w:eastAsia="ru-RU"/>
+        </w:rPr>
+        <w:t xml:space="preserve"> поиска решения и разработанно</w:t>
+      </w:r>
+      <w:r>
+        <w:rPr>
+          <w:lang w:eastAsia="ru-RU"/>
+        </w:rPr>
+        <w:t>е программное обеспечение</w:t>
+      </w:r>
+      <w:r>
+        <w:rPr>
+          <w:lang w:eastAsia="ru-RU"/>
+        </w:rPr>
+        <w:t xml:space="preserve">, </w:t>
+      </w:r>
+      <w:r>
+        <w:rPr>
+          <w:lang w:eastAsia="ru-RU"/>
+        </w:rPr>
+        <w:t xml:space="preserve">качественно </w:t>
+      </w:r>
+      <w:r>
+        <w:rPr>
+          <w:lang w:eastAsia="ru-RU"/>
+        </w:rPr>
+        <w:t>представлен</w:t>
+      </w:r>
+      <w:r>
+        <w:rPr>
+          <w:lang w:eastAsia="ru-RU"/>
+        </w:rPr>
+        <w:t>ы</w:t>
+      </w:r>
+      <w:r>
+        <w:rPr>
+          <w:lang w:eastAsia="ru-RU"/>
+        </w:rPr>
+        <w:t xml:space="preserve"> результат</w:t>
+      </w:r>
+      <w:r>
+        <w:rPr>
+          <w:lang w:eastAsia="ru-RU"/>
+        </w:rPr>
+        <w:t>ы</w:t>
+      </w:r>
+      <w:r>
+        <w:rPr>
+          <w:lang w:eastAsia="ru-RU"/>
+        </w:rPr>
+        <w:t xml:space="preserve"> работы программы</w:t>
+      </w:r>
+      <w:r>
+        <w:rPr>
+          <w:lang w:eastAsia="ru-RU"/>
+        </w:rPr>
+        <w:t xml:space="preserve">, а также </w:t>
+      </w:r>
+      <w:r>
+        <w:rPr>
+          <w:lang w:eastAsia="ru-RU"/>
+        </w:rPr>
+        <w:t>системно</w:t>
+      </w:r>
+      <w:r>
+        <w:rPr>
+          <w:lang w:eastAsia="ru-RU"/>
+        </w:rPr>
+        <w:t xml:space="preserve"> и логически </w:t>
+      </w:r>
+      <w:r>
+        <w:rPr>
+          <w:lang w:eastAsia="ru-RU"/>
+        </w:rPr>
+        <w:t>обоснован</w:t>
+      </w:r>
+      <w:r>
+        <w:rPr>
+          <w:lang w:eastAsia="ru-RU"/>
+        </w:rPr>
+        <w:t>ы</w:t>
+      </w:r>
+      <w:r>
+        <w:rPr>
+          <w:lang w:eastAsia="ru-RU"/>
+        </w:rPr>
+        <w:t xml:space="preserve"> </w:t>
+      </w:r>
+      <w:r>
+        <w:rPr>
+          <w:lang w:eastAsia="ru-RU"/>
+        </w:rPr>
+        <w:t xml:space="preserve">основные </w:t>
+      </w:r>
+      <w:r>
+        <w:rPr>
+          <w:lang w:eastAsia="ru-RU"/>
+        </w:rPr>
+        <w:t>вывод</w:t>
+      </w:r>
+      <w:r>
+        <w:rPr>
+          <w:lang w:eastAsia="ru-RU"/>
+        </w:rPr>
+        <w:t>ы</w:t>
       </w:r>
       <w:r>
         <w:rPr>
@@ -403,9 +815,36 @@
       </w:pPr>
       <w:r>
         <w:rPr>
-          <w:lang w:eastAsia="ru-RU"/>
-        </w:rPr>
-        <w:t>К недостаткам проведённого исследования можно отнести о</w:t>
+          <w:b/>
+          <w:bCs/>
+          <w:lang w:eastAsia="ru-RU"/>
+        </w:rPr>
+        <w:lastRenderedPageBreak/>
+        <w:t>Замечания.</w:t>
+      </w:r>
+      <w:r>
+        <w:rPr>
+          <w:lang w:eastAsia="ru-RU"/>
+        </w:rPr>
+        <w:t xml:space="preserve"> В качестве замечаний </w:t>
+      </w:r>
+      <w:r>
+        <w:rPr>
+          <w:lang w:eastAsia="ru-RU"/>
+        </w:rPr>
+        <w:t xml:space="preserve">можно </w:t>
+      </w:r>
+      <w:r>
+        <w:rPr>
+          <w:lang w:eastAsia="ru-RU"/>
+        </w:rPr>
+        <w:t>указать:</w:t>
+      </w:r>
+      <w:r>
+        <w:rPr>
+          <w:lang w:eastAsia="ru-RU"/>
+        </w:rPr>
+        <w:t xml:space="preserve"> о</w:t>
       </w:r>
       <w:r>
         <w:rPr>
@@ -423,19 +862,133 @@
         <w:rPr>
           <w:lang w:eastAsia="ru-RU"/>
         </w:rPr>
-        <w:t>, о</w:t>
-      </w:r>
-      <w:r>
-        <w:rPr>
-          <w:lang w:eastAsia="ru-RU"/>
-        </w:rPr>
-        <w:t>тсутствие полной связности математического аппарата</w:t>
+        <w:t xml:space="preserve">, </w:t>
+      </w:r>
+      <w:r>
+        <w:rPr>
+          <w:lang w:eastAsia="ru-RU"/>
+        </w:rPr>
+        <w:t>недостаточн</w:t>
+      </w:r>
+      <w:r>
+        <w:rPr>
+          <w:lang w:eastAsia="ru-RU"/>
+        </w:rPr>
+        <w:t>ую</w:t>
+      </w:r>
+      <w:r>
+        <w:rPr>
+          <w:lang w:eastAsia="ru-RU"/>
+        </w:rPr>
+        <w:t xml:space="preserve"> полно</w:t>
+      </w:r>
+      <w:r>
+        <w:rPr>
+          <w:lang w:eastAsia="ru-RU"/>
+        </w:rPr>
+        <w:t>ту</w:t>
+      </w:r>
+      <w:r>
+        <w:rPr>
+          <w:lang w:eastAsia="ru-RU"/>
+        </w:rPr>
+        <w:t xml:space="preserve"> раскрыт</w:t>
+      </w:r>
+      <w:r>
+        <w:rPr>
+          <w:lang w:eastAsia="ru-RU"/>
+        </w:rPr>
+        <w:t>ия</w:t>
+      </w:r>
+      <w:r>
+        <w:rPr>
+          <w:lang w:eastAsia="ru-RU"/>
+        </w:rPr>
+        <w:t xml:space="preserve"> вопрос</w:t>
+      </w:r>
+      <w:r>
+        <w:rPr>
+          <w:lang w:eastAsia="ru-RU"/>
+        </w:rPr>
+        <w:t>ов</w:t>
+      </w:r>
+      <w:r>
+        <w:rPr>
+          <w:lang w:eastAsia="ru-RU"/>
+        </w:rPr>
+        <w:t xml:space="preserve"> </w:t>
+      </w:r>
+      <w:r>
+        <w:rPr>
+          <w:lang w:eastAsia="ru-RU"/>
+        </w:rPr>
+        <w:t>связности</w:t>
+      </w:r>
+      <w:r>
+        <w:rPr>
+          <w:lang w:eastAsia="ru-RU"/>
+        </w:rPr>
+        <w:t xml:space="preserve"> используемого </w:t>
+      </w:r>
+      <w:r>
+        <w:rPr>
+          <w:lang w:eastAsia="ru-RU"/>
+        </w:rPr>
+        <w:t>математического аппарата</w:t>
       </w:r>
       <w:r>
         <w:rPr>
           <w:lang w:eastAsia="ru-RU"/>
         </w:rPr>
         <w:t>.</w:t>
+      </w:r>
+      <w:r>
+        <w:rPr>
+          <w:lang w:eastAsia="ru-RU"/>
+        </w:rPr>
+        <w:t xml:space="preserve"> </w:t>
+      </w:r>
+      <w:r>
+        <w:rPr>
+          <w:lang w:eastAsia="ru-RU"/>
+        </w:rPr>
+        <w:t xml:space="preserve">Тем не менее, </w:t>
+      </w:r>
+      <w:r>
+        <w:rPr>
+          <w:lang w:eastAsia="ru-RU"/>
+        </w:rPr>
+        <w:t xml:space="preserve">указанные замечания </w:t>
+      </w:r>
+      <w:r>
+        <w:rPr>
+          <w:lang w:eastAsia="ru-RU"/>
+        </w:rPr>
+        <w:t>нисколько не порт</w:t>
+      </w:r>
+      <w:r>
+        <w:rPr>
+          <w:lang w:eastAsia="ru-RU"/>
+        </w:rPr>
+        <w:t>я</w:t>
+      </w:r>
+      <w:r>
+        <w:rPr>
+          <w:lang w:eastAsia="ru-RU"/>
+        </w:rPr>
+        <w:t xml:space="preserve">т положительного впечатления от </w:t>
+      </w:r>
+      <w:r>
+        <w:rPr>
+          <w:lang w:eastAsia="ru-RU"/>
+        </w:rPr>
+        <w:t xml:space="preserve">данной </w:t>
+      </w:r>
+      <w:r>
+        <w:rPr>
+          <w:lang w:eastAsia="ru-RU"/>
+        </w:rPr>
+        <w:t>работы.</w:t>
       </w:r>
     </w:p>
     <w:p>
@@ -449,8 +1002,129 @@
         <w:rPr>
           <w:lang w:eastAsia="ru-RU"/>
         </w:rPr>
-        <w:lastRenderedPageBreak/>
-        <w:t>Представленная работа отвечает требованиям, предъявленным к выпускным квалификационным работам, и заслуживает оценки отлично, а автор заслуживает присвоения степени магистра по направлению 09.04.03 «Прикладная информатика».</w:t>
+        <w:t>Представленная работа отвечает требованиям, предъявленным к выпускным квалификационным работам</w:t>
+      </w:r>
+      <w:r>
+        <w:rPr>
+          <w:lang w:eastAsia="ru-RU"/>
+        </w:rPr>
+        <w:t xml:space="preserve"> </w:t>
+      </w:r>
+      <w:proofErr w:type="gramStart"/>
+      <w:r>
+        <w:rPr>
+          <w:lang w:eastAsia="ru-RU"/>
+        </w:rPr>
+        <w:t>по направлению</w:t>
+      </w:r>
+      <w:proofErr w:type="gramEnd"/>
+      <w:r>
+        <w:rPr>
+          <w:lang w:eastAsia="ru-RU"/>
+        </w:rPr>
+        <w:t xml:space="preserve"> </w:t>
+      </w:r>
+      <w:r>
+        <w:rPr>
+          <w:i/>
+          <w:iCs/>
+          <w:lang w:eastAsia="ru-RU"/>
+        </w:rPr>
+        <w:t>прикладная информатика</w:t>
+      </w:r>
+      <w:r>
+        <w:rPr>
+          <w:lang w:eastAsia="ru-RU"/>
+        </w:rPr>
+        <w:t xml:space="preserve"> и заслуживает оценки </w:t>
+      </w:r>
+      <w:r>
+        <w:rPr>
+          <w:lang w:eastAsia="ru-RU"/>
+        </w:rPr>
+        <w:t>«</w:t>
+      </w:r>
+      <w:r>
+        <w:rPr>
+          <w:b/>
+          <w:bCs/>
+          <w:lang w:eastAsia="ru-RU"/>
+        </w:rPr>
+        <w:t>отлично</w:t>
+      </w:r>
+      <w:r>
+        <w:rPr>
+          <w:lang w:eastAsia="ru-RU"/>
+        </w:rPr>
+        <w:t>»</w:t>
+      </w:r>
+      <w:r>
+        <w:rPr>
+          <w:lang w:eastAsia="ru-RU"/>
+        </w:rPr>
+        <w:t xml:space="preserve">, а </w:t>
+      </w:r>
+      <w:r>
+        <w:rPr>
+          <w:b/>
+          <w:bCs/>
+          <w:lang w:eastAsia="ru-RU"/>
+        </w:rPr>
+        <w:t>Новицк</w:t>
+      </w:r>
+      <w:r>
+        <w:rPr>
+          <w:b/>
+          <w:bCs/>
+          <w:lang w:eastAsia="ru-RU"/>
+        </w:rPr>
+        <w:t>ий </w:t>
+      </w:r>
+      <w:r>
+        <w:rPr>
+          <w:b/>
+          <w:bCs/>
+          <w:lang w:eastAsia="ru-RU"/>
+        </w:rPr>
+        <w:t>Д.А.</w:t>
+      </w:r>
+      <w:r>
+        <w:rPr>
+          <w:lang w:eastAsia="ru-RU"/>
+        </w:rPr>
+        <w:t xml:space="preserve"> </w:t>
+      </w:r>
+      <w:r>
+        <w:rPr>
+          <w:lang w:eastAsia="ru-RU"/>
+        </w:rPr>
+        <w:t xml:space="preserve">заслуживает присвоения </w:t>
+      </w:r>
+      <w:r>
+        <w:rPr>
+          <w:lang w:eastAsia="ru-RU"/>
+        </w:rPr>
+        <w:t>квалификации</w:t>
+      </w:r>
+      <w:r>
+        <w:rPr>
+          <w:lang w:eastAsia="ru-RU"/>
+        </w:rPr>
+        <w:t xml:space="preserve"> </w:t>
+      </w:r>
+      <w:r>
+        <w:rPr>
+          <w:b/>
+          <w:bCs/>
+          <w:lang w:eastAsia="ru-RU"/>
+        </w:rPr>
+        <w:t>магистра</w:t>
+      </w:r>
+      <w:r>
+        <w:rPr>
+          <w:lang w:eastAsia="ru-RU"/>
+        </w:rPr>
+        <w:t xml:space="preserve"> по направлению 09.04.03 «Прикладная информатика».</w:t>
       </w:r>
     </w:p>
     <w:p/>
@@ -469,13 +1143,16 @@
         <w:spacing w:after="360"/>
         <w:ind w:firstLine="0"/>
         <w:jc w:val="both"/>
+        <w:rPr>
+          <w:b/>
+          <w:bCs/>
+        </w:rPr>
       </w:pPr>
       <w:r>
         <w:rPr>
           <w:rFonts w:eastAsia="Calibri" w:cs="Times New Roman"/>
           <w:noProof/>
-          <w:sz w:val="20"/>
-          <w:szCs w:val="20"/>
+          <w:sz w:val="22"/>
         </w:rPr>
         <mc:AlternateContent>
           <mc:Choice Requires="wps">
@@ -599,75 +1276,126 @@
         </mc:AlternateContent>
       </w:r>
       <w:r>
+        <w:rPr>
+          <w:b/>
+          <w:bCs/>
+          <w:sz w:val="28"/>
+          <w:szCs w:val="24"/>
+        </w:rPr>
+        <w:t>Рецензент ВКР</w:t>
+      </w:r>
+      <w:r>
+        <w:rPr>
+          <w:b/>
+          <w:bCs/>
+          <w:sz w:val="28"/>
+          <w:szCs w:val="24"/>
+        </w:rPr>
         <w:t xml:space="preserve"> </w:t>
       </w:r>
       <w:r>
-        <w:t>Рецензент ВКР</w:t>
-      </w:r>
-      <w:r>
+        <w:rPr>
+          <w:sz w:val="28"/>
+          <w:szCs w:val="24"/>
+          <w:u w:val="single"/>
+        </w:rPr>
+        <w:t xml:space="preserve">                       </w:t>
+      </w:r>
+      <w:r>
+        <w:rPr>
+          <w:sz w:val="28"/>
+          <w:szCs w:val="24"/>
+          <w:u w:val="single"/>
+        </w:rPr>
         <w:t xml:space="preserve"> </w:t>
       </w:r>
       <w:r>
         <w:rPr>
+          <w:sz w:val="28"/>
+          <w:szCs w:val="24"/>
           <w:u w:val="single"/>
         </w:rPr>
-        <w:t xml:space="preserve">                                            </w:t>
-      </w:r>
-      <w:r>
-        <w:rPr>
+        <w:t xml:space="preserve">  </w:t>
+      </w:r>
+      <w:r>
+        <w:rPr>
+          <w:sz w:val="28"/>
+          <w:szCs w:val="24"/>
           <w:u w:val="single"/>
         </w:rPr>
+        <w:t xml:space="preserve">   </w:t>
+      </w:r>
+      <w:r>
+        <w:rPr>
+          <w:sz w:val="28"/>
+          <w:szCs w:val="24"/>
+          <w:u w:val="single"/>
+        </w:rPr>
+        <w:t xml:space="preserve">             </w:t>
+      </w:r>
+      <w:r>
+        <w:rPr>
+          <w:sz w:val="28"/>
+          <w:szCs w:val="24"/>
+          <w:u w:val="single"/>
+        </w:rPr>
         <w:t xml:space="preserve"> </w:t>
       </w:r>
       <w:r>
         <w:rPr>
+          <w:sz w:val="28"/>
+          <w:szCs w:val="24"/>
           <w:u w:val="single"/>
         </w:rPr>
         <w:t xml:space="preserve">  </w:t>
       </w:r>
       <w:r>
         <w:rPr>
+          <w:sz w:val="28"/>
+          <w:szCs w:val="24"/>
           <w:u w:val="single"/>
         </w:rPr>
+        <w:t xml:space="preserve"> </w:t>
+      </w:r>
+      <w:r>
+        <w:rPr>
+          <w:sz w:val="28"/>
+          <w:szCs w:val="24"/>
+          <w:u w:val="single"/>
+        </w:rPr>
         <w:t xml:space="preserve">   </w:t>
       </w:r>
       <w:r>
         <w:rPr>
+          <w:sz w:val="28"/>
+          <w:szCs w:val="24"/>
           <w:u w:val="single"/>
         </w:rPr>
-        <w:t xml:space="preserve">             </w:t>
-      </w:r>
-      <w:r>
-        <w:rPr>
+        <w:t xml:space="preserve">  </w:t>
+      </w:r>
+      <w:r>
+        <w:rPr>
+          <w:sz w:val="28"/>
+          <w:szCs w:val="24"/>
           <w:u w:val="single"/>
         </w:rPr>
         <w:t xml:space="preserve"> </w:t>
       </w:r>
       <w:r>
         <w:rPr>
+          <w:sz w:val="28"/>
+          <w:szCs w:val="24"/>
           <w:u w:val="single"/>
         </w:rPr>
-        <w:t xml:space="preserve">  </w:t>
-      </w:r>
-      <w:r>
-        <w:rPr>
-          <w:u w:val="single"/>
-        </w:rPr>
         <w:t xml:space="preserve">    </w:t>
       </w:r>
       <w:r>
         <w:rPr>
-          <w:u w:val="single"/>
-        </w:rPr>
-        <w:t xml:space="preserve"> </w:t>
-      </w:r>
-      <w:r>
-        <w:rPr>
-          <w:u w:val="single"/>
-        </w:rPr>
-        <w:t xml:space="preserve">    </w:t>
-      </w:r>
-      <w:r>
+          <w:b/>
+          <w:bCs/>
+          <w:sz w:val="28"/>
+          <w:szCs w:val="24"/>
+        </w:rPr>
         <w:t>Сенченко Роман Владимирович</w:t>
       </w:r>
     </w:p>
@@ -681,29 +1409,71 @@
       <w:pPr>
         <w:ind w:firstLine="0"/>
         <w:jc w:val="right"/>
+        <w:rPr>
+          <w:sz w:val="28"/>
+          <w:szCs w:val="24"/>
+        </w:rPr>
       </w:pPr>
       <w:r>
+        <w:rPr>
+          <w:sz w:val="28"/>
+          <w:szCs w:val="24"/>
+        </w:rPr>
         <w:t xml:space="preserve">ПАО </w:t>
       </w:r>
       <w:proofErr w:type="spellStart"/>
       <w:r>
+        <w:rPr>
+          <w:sz w:val="28"/>
+          <w:szCs w:val="24"/>
+        </w:rPr>
         <w:t>СберБанк</w:t>
       </w:r>
       <w:proofErr w:type="spellEnd"/>
       <w:r>
-        <w:t>, Центральный аппарат, Центр заботы о клиентах</w:t>
+        <w:rPr>
+          <w:sz w:val="28"/>
+          <w:szCs w:val="24"/>
+        </w:rPr>
+        <w:t xml:space="preserve">, Центральный аппарат, </w:t>
       </w:r>
     </w:p>
     <w:p>
       <w:pPr>
         <w:ind w:firstLine="0"/>
         <w:jc w:val="right"/>
+        <w:rPr>
+          <w:sz w:val="28"/>
+          <w:szCs w:val="24"/>
+        </w:rPr>
       </w:pPr>
       <w:r>
+        <w:rPr>
+          <w:sz w:val="28"/>
+          <w:szCs w:val="24"/>
+        </w:rPr>
+        <w:t>Центр заботы о клиентах</w:t>
+      </w:r>
+    </w:p>
+    <w:p>
+      <w:pPr>
+        <w:ind w:firstLine="0"/>
+        <w:jc w:val="right"/>
+        <w:rPr>
+          <w:sz w:val="28"/>
+          <w:szCs w:val="24"/>
+        </w:rPr>
+      </w:pPr>
+      <w:r>
+        <w:rPr>
+          <w:sz w:val="28"/>
+          <w:szCs w:val="24"/>
+        </w:rPr>
         <w:t>Руководитель направления</w:t>
       </w:r>
     </w:p>
     <w:sectPr>
+      <w:footerReference w:type="default" r:id="rId6"/>
       <w:pgSz w:w="11906" w:h="16838"/>
       <w:pgMar w:top="1134" w:right="850" w:bottom="1134" w:left="1701" w:header="708" w:footer="708" w:gutter="0"/>
       <w:cols w:space="708"/>
@@ -711,6 +1481,127 @@
     </w:sectPr>
   </w:body>
 </w:document>
+</file>
+
+<file path=word/endnotes.xml><?xml version="1.0" encoding="utf-8"?>
+<w:endnotes xmlns:wpc="http://schemas.microsoft.com/office/word/2010/wordprocessingCanvas" xmlns:cx="http://schemas.microsoft.com/office/drawing/2014/chartex" xmlns:cx1="http://schemas.microsoft.com/office/drawing/2015/9/8/chartex" xmlns:cx2="http://schemas.microsoft.com/office/drawing/2015/10/21/chartex" xmlns:cx3="http://schemas.microsoft.com/office/drawing/2016/5/9/chartex" xmlns:cx4="http://schemas.microsoft.com/office/drawing/2016/5/10/chartex" xmlns:cx5="http://schemas.microsoft.com/office/drawing/2016/5/11/chartex" xmlns:cx6="http://schemas.microsoft.com/office/drawing/2016/5/12/chartex" xmlns:cx7="http://schemas.microsoft.com/office/drawing/2016/5/13/chartex" xmlns:cx8="http://schemas.microsoft.com/office/drawing/2016/5/14/chartex" xmlns:mc="http://schemas.openxmlformats.org/markup-compatibility/2006" xmlns:aink="http://schemas.microsoft.com/office/drawing/2016/ink" xmlns:am3d="http://schemas.microsoft.com/office/drawing/2017/model3d" xmlns:o="urn:schemas-microsoft-com:office:office" xmlns:oel="http://schemas.microsoft.com/office/2019/extlst" xmlns:r="http://schemas.openxmlformats.org/officeDocument/2006/relationships" xmlns:m="http://schemas.openxmlformats.org/officeDocument/2006/math" xmlns:v="urn:schemas-microsoft-com:vml" xmlns:wp14="http://schemas.microsoft.com/office/word/2010/wordprocessingDrawing" xmlns:wp="http://schemas.openxmlformats.org/drawingml/2006/wordprocessingDrawing" xmlns:w10="urn:schemas-microsoft-com:office:word" xmlns:w="http://schemas.openxmlformats.org/wordprocessingml/2006/main" xmlns:w14="http://schemas.microsoft.com/office/word/2010/wordml" xmlns:w15="http://schemas.microsoft.com/office/word/2012/wordml" xmlns:w16cex="http://schemas.microsoft.com/office/word/2018/wordml/cex" xmlns:w16cid="http://schemas.microsoft.com/office/word/2016/wordml/cid" xmlns:w16="http://schemas.microsoft.com/office/word/2018/wordml" xmlns:w16sdtdh="http://schemas.microsoft.com/office/word/2020/wordml/sdtdatahash" xmlns:w16se="http://schemas.microsoft.com/office/word/2015/wordml/symex" xmlns:wpg="http://schemas.microsoft.com/office/word/2010/wordprocessingGroup" xmlns:wpi="http://schemas.microsoft.com/office/word/2010/wordprocessingInk" xmlns:wne="http://schemas.microsoft.com/office/word/2006/wordml" xmlns:wps="http://schemas.microsoft.com/office/word/2010/wordprocessingShape" mc:Ignorable="w14 w15 w16se w16cid w16 w16cex w16sdtdh wp14">
+  <w:endnote w:type="separator" w:id="-1">
+    <w:p>
+      <w:pPr>
+        <w:spacing w:line="240" w:lineRule="auto"/>
+      </w:pPr>
+      <w:r>
+        <w:separator/>
+      </w:r>
+    </w:p>
+  </w:endnote>
+  <w:endnote w:type="continuationSeparator" w:id="0">
+    <w:p>
+      <w:pPr>
+        <w:spacing w:line="240" w:lineRule="auto"/>
+      </w:pPr>
+      <w:r>
+        <w:continuationSeparator/>
+      </w:r>
+    </w:p>
+  </w:endnote>
+</w:endnotes>
+</file>
+
+<file path=word/footer1.xml><?xml version="1.0" encoding="utf-8"?>
+<w:ftr xmlns:wpc="http://schemas.microsoft.com/office/word/2010/wordprocessingCanvas" xmlns:cx="http://schemas.microsoft.com/office/drawing/2014/chartex" xmlns:cx1="http://schemas.microsoft.com/office/drawing/2015/9/8/chartex" xmlns:cx2="http://schemas.microsoft.com/office/drawing/2015/10/21/chartex" xmlns:cx3="http://schemas.microsoft.com/office/drawing/2016/5/9/chartex" xmlns:cx4="http://schemas.microsoft.com/office/drawing/2016/5/10/chartex" xmlns:cx5="http://schemas.microsoft.com/office/drawing/2016/5/11/chartex" xmlns:cx6="http://schemas.microsoft.com/office/drawing/2016/5/12/chartex" xmlns:cx7="http://schemas.microsoft.com/office/drawing/2016/5/13/chartex" xmlns:cx8="http://schemas.microsoft.com/office/drawing/2016/5/14/chartex" xmlns:mc="http://schemas.openxmlformats.org/markup-compatibility/2006" xmlns:aink="http://schemas.microsoft.com/office/drawing/2016/ink" xmlns:am3d="http://schemas.microsoft.com/office/drawing/2017/model3d" xmlns:o="urn:schemas-microsoft-com:office:office" xmlns:oel="http://schemas.microsoft.com/office/2019/extlst" xmlns:r="http://schemas.openxmlformats.org/officeDocument/2006/relationships" xmlns:m="http://schemas.openxmlformats.org/officeDocument/2006/math" xmlns:v="urn:schemas-microsoft-com:vml" xmlns:wp14="http://schemas.microsoft.com/office/word/2010/wordprocessingDrawing" xmlns:wp="http://schemas.openxmlformats.org/drawingml/2006/wordprocessingDrawing" xmlns:w10="urn:schemas-microsoft-com:office:word" xmlns:w="http://schemas.openxmlformats.org/wordprocessingml/2006/main" xmlns:w14="http://schemas.microsoft.com/office/word/2010/wordml" xmlns:w15="http://schemas.microsoft.com/office/word/2012/wordml" xmlns:w16cex="http://schemas.microsoft.com/office/word/2018/wordml/cex" xmlns:w16cid="http://schemas.microsoft.com/office/word/2016/wordml/cid" xmlns:w16="http://schemas.microsoft.com/office/word/2018/wordml" xmlns:w16sdtdh="http://schemas.microsoft.com/office/word/2020/wordml/sdtdatahash" xmlns:w16se="http://schemas.microsoft.com/office/word/2015/wordml/symex" xmlns:wpg="http://schemas.microsoft.com/office/word/2010/wordprocessingGroup" xmlns:wpi="http://schemas.microsoft.com/office/word/2010/wordprocessingInk" xmlns:wne="http://schemas.microsoft.com/office/word/2006/wordml" xmlns:wps="http://schemas.microsoft.com/office/word/2010/wordprocessingShape" mc:Ignorable="w14 w15 w16se w16cid w16 w16cex w16sdtdh wp14">
+  <w:sdt>
+    <w:sdtPr>
+      <w:id w:val="-1367904767"/>
+      <w:docPartObj>
+        <w:docPartGallery w:val="Page Numbers (Bottom of Page)"/>
+        <w:docPartUnique/>
+      </w:docPartObj>
+    </w:sdtPr>
+    <w:sdtEndPr>
+      <w:rPr>
+        <w:sz w:val="20"/>
+        <w:szCs w:val="18"/>
+      </w:rPr>
+    </w:sdtEndPr>
+    <w:sdtContent>
+      <w:p>
+        <w:pPr>
+          <w:pStyle w:val="a5"/>
+          <w:pBdr>
+            <w:top w:val="single" w:sz="4" w:space="1" w:color="auto"/>
+          </w:pBdr>
+          <w:spacing w:before="120"/>
+          <w:jc w:val="center"/>
+          <w:rPr>
+            <w:sz w:val="20"/>
+            <w:szCs w:val="18"/>
+          </w:rPr>
+        </w:pPr>
+        <w:r>
+          <w:rPr>
+            <w:sz w:val="20"/>
+            <w:szCs w:val="18"/>
+          </w:rPr>
+          <w:fldChar w:fldCharType="begin"/>
+        </w:r>
+        <w:r>
+          <w:rPr>
+            <w:sz w:val="20"/>
+            <w:szCs w:val="18"/>
+          </w:rPr>
+          <w:instrText>PAGE   \* MERGEFORMAT</w:instrText>
+        </w:r>
+        <w:r>
+          <w:rPr>
+            <w:sz w:val="20"/>
+            <w:szCs w:val="18"/>
+          </w:rPr>
+          <w:fldChar w:fldCharType="separate"/>
+        </w:r>
+        <w:r>
+          <w:rPr>
+            <w:sz w:val="20"/>
+            <w:szCs w:val="18"/>
+          </w:rPr>
+          <w:t>2</w:t>
+        </w:r>
+        <w:r>
+          <w:rPr>
+            <w:sz w:val="20"/>
+            <w:szCs w:val="18"/>
+          </w:rPr>
+          <w:fldChar w:fldCharType="end"/>
+        </w:r>
+      </w:p>
+    </w:sdtContent>
+  </w:sdt>
+</w:ftr>
+</file>
+
+<file path=word/footnotes.xml><?xml version="1.0" encoding="utf-8"?>
+<w:footnotes xmlns:wpc="http://schemas.microsoft.com/office/word/2010/wordprocessingCanvas" xmlns:cx="http://schemas.microsoft.com/office/drawing/2014/chartex" xmlns:cx1="http://schemas.microsoft.com/office/drawing/2015/9/8/chartex" xmlns:cx2="http://schemas.microsoft.com/office/drawing/2015/10/21/chartex" xmlns:cx3="http://schemas.microsoft.com/office/drawing/2016/5/9/chartex" xmlns:cx4="http://schemas.microsoft.com/office/drawing/2016/5/10/chartex" xmlns:cx5="http://schemas.microsoft.com/office/drawing/2016/5/11/chartex" xmlns:cx6="http://schemas.microsoft.com/office/drawing/2016/5/12/chartex" xmlns:cx7="http://schemas.microsoft.com/office/drawing/2016/5/13/chartex" xmlns:cx8="http://schemas.microsoft.com/office/drawing/2016/5/14/chartex" xmlns:mc="http://schemas.openxmlformats.org/markup-compatibility/2006" xmlns:aink="http://schemas.microsoft.com/office/drawing/2016/ink" xmlns:am3d="http://schemas.microsoft.com/office/drawing/2017/model3d" xmlns:o="urn:schemas-microsoft-com:office:office" xmlns:oel="http://schemas.microsoft.com/office/2019/extlst" xmlns:r="http://schemas.openxmlformats.org/officeDocument/2006/relationships" xmlns:m="http://schemas.openxmlformats.org/officeDocument/2006/math" xmlns:v="urn:schemas-microsoft-com:vml" xmlns:wp14="http://schemas.microsoft.com/office/word/2010/wordprocessingDrawing" xmlns:wp="http://schemas.openxmlformats.org/drawingml/2006/wordprocessingDrawing" xmlns:w10="urn:schemas-microsoft-com:office:word" xmlns:w="http://schemas.openxmlformats.org/wordprocessingml/2006/main" xmlns:w14="http://schemas.microsoft.com/office/word/2010/wordml" xmlns:w15="http://schemas.microsoft.com/office/word/2012/wordml" xmlns:w16cex="http://schemas.microsoft.com/office/word/2018/wordml/cex" xmlns:w16cid="http://schemas.microsoft.com/office/word/2016/wordml/cid" xmlns:w16="http://schemas.microsoft.com/office/word/2018/wordml" xmlns:w16sdtdh="http://schemas.microsoft.com/office/word/2020/wordml/sdtdatahash" xmlns:w16se="http://schemas.microsoft.com/office/word/2015/wordml/symex" xmlns:wpg="http://schemas.microsoft.com/office/word/2010/wordprocessingGroup" xmlns:wpi="http://schemas.microsoft.com/office/word/2010/wordprocessingInk" xmlns:wne="http://schemas.microsoft.com/office/word/2006/wordml" xmlns:wps="http://schemas.microsoft.com/office/word/2010/wordprocessingShape" mc:Ignorable="w14 w15 w16se w16cid w16 w16cex w16sdtdh wp14">
+  <w:footnote w:type="separator" w:id="-1">
+    <w:p>
+      <w:pPr>
+        <w:spacing w:line="240" w:lineRule="auto"/>
+      </w:pPr>
+      <w:r>
+        <w:separator/>
+      </w:r>
+    </w:p>
+  </w:footnote>
+  <w:footnote w:type="continuationSeparator" w:id="0">
+    <w:p>
+      <w:pPr>
+        <w:spacing w:line="240" w:lineRule="auto"/>
+      </w:pPr>
+      <w:r>
+        <w:continuationSeparator/>
+      </w:r>
+    </w:p>
+  </w:footnote>
+</w:footnotes>
 </file>
 
 <file path=word/styles.xml><?xml version="1.0" encoding="utf-8"?>
@@ -1148,6 +2039,58 @@
     <w:semiHidden/>
     <w:unhideWhenUsed/>
   </w:style>
+  <w:style w:type="paragraph" w:styleId="a3">
+    <w:name w:val="header"/>
+    <w:basedOn w:val="a"/>
+    <w:link w:val="a4"/>
+    <w:uiPriority w:val="99"/>
+    <w:unhideWhenUsed/>
+    <w:rsid w:val="00D83AE7"/>
+    <w:pPr>
+      <w:tabs>
+        <w:tab w:val="center" w:pos="4677"/>
+        <w:tab w:val="right" w:pos="9355"/>
+      </w:tabs>
+      <w:spacing w:line="240" w:lineRule="auto"/>
+    </w:pPr>
+  </w:style>
+  <w:style w:type="character" w:customStyle="1" w:styleId="a4">
+    <w:name w:val="Верхний колонтитул Знак"/>
+    <w:basedOn w:val="a0"/>
+    <w:link w:val="a3"/>
+    <w:uiPriority w:val="99"/>
+    <w:rsid w:val="00D83AE7"/>
+    <w:rPr>
+      <w:rFonts w:ascii="Times New Roman" w:hAnsi="Times New Roman"/>
+      <w:sz w:val="24"/>
+    </w:rPr>
+  </w:style>
+  <w:style w:type="paragraph" w:styleId="a5">
+    <w:name w:val="footer"/>
+    <w:basedOn w:val="a"/>
+    <w:link w:val="a6"/>
+    <w:uiPriority w:val="99"/>
+    <w:unhideWhenUsed/>
+    <w:rsid w:val="00D83AE7"/>
+    <w:pPr>
+      <w:tabs>
+        <w:tab w:val="center" w:pos="4677"/>
+        <w:tab w:val="right" w:pos="9355"/>
+      </w:tabs>
+      <w:spacing w:line="240" w:lineRule="auto"/>
+    </w:pPr>
+  </w:style>
+  <w:style w:type="character" w:customStyle="1" w:styleId="a6">
+    <w:name w:val="Нижний колонтитул Знак"/>
+    <w:basedOn w:val="a0"/>
+    <w:link w:val="a5"/>
+    <w:uiPriority w:val="99"/>
+    <w:rsid w:val="00D83AE7"/>
+    <w:rPr>
+      <w:rFonts w:ascii="Times New Roman" w:hAnsi="Times New Roman"/>
+      <w:sz w:val="24"/>
+    </w:rPr>
+  </w:style>
 </w:styles>
 </file>
 
